--- a/FinalizacaoProjetoAvaliacaoLivros.docx
+++ b/FinalizacaoProjetoAvaliacaoLivros.docx
@@ -205,6 +205,602 @@
         </w:rPr>
         <w:t>Mais um desafio concluído, mais aprendizado adquirido, sempre bom trabalhar com novas tecnologias e por em pratica o que foi aprendido.</w:t>
       </w:r>
+    </w:p>
+    <w:p>
+      <w:pPr>
+        <w:rPr>
+          <w:lang w:val="pt-BR"/>
+        </w:rPr>
+      </w:pPr>
+    </w:p>
+    <w:p>
+      <w:pPr>
+        <w:rPr>
+          <w:rFonts w:ascii="Segoe UI" w:hAnsi="Segoe UI" w:cs="Segoe UI"/>
+          <w:sz w:val="21"/>
+          <w:szCs w:val="21"/>
+          <w:shd w:val="clear" w:color="auto" w:fill="FFFFFF"/>
+          <w:lang w:val="pt-BR"/>
+        </w:rPr>
+      </w:pPr>
+      <w:r>
+        <w:rPr>
+          <w:rFonts w:ascii="Segoe UI" w:hAnsi="Segoe UI" w:cs="Segoe UI"/>
+          <w:sz w:val="21"/>
+          <w:szCs w:val="21"/>
+          <w:shd w:val="clear" w:color="auto" w:fill="FFFFFF"/>
+          <w:lang w:val="pt-BR"/>
+        </w:rPr>
+        <w:t xml:space="preserve">Tecnologias </w:t>
+      </w:r>
+      <w:r>
+        <w:rPr>
+          <w:rFonts w:ascii="Segoe UI" w:hAnsi="Segoe UI" w:cs="Segoe UI"/>
+          <w:sz w:val="21"/>
+          <w:szCs w:val="21"/>
+          <w:shd w:val="clear" w:color="auto" w:fill="FFFFFF"/>
+          <w:lang w:val="pt-BR"/>
+        </w:rPr>
+        <w:br/>
+      </w:r>
+      <w:r>
+        <w:rPr>
+          <w:rFonts w:ascii="Segoe UI" w:hAnsi="Segoe UI" w:cs="Segoe UI"/>
+          <w:sz w:val="21"/>
+          <w:szCs w:val="21"/>
+          <w:shd w:val="clear" w:color="auto" w:fill="FFFFFF"/>
+          <w:lang w:val="pt-BR"/>
+        </w:rPr>
+        <w:br/>
+      </w:r>
+      <w:r>
+        <w:rPr>
+          <w:rFonts w:ascii="Segoe UI Emoji" w:hAnsi="Segoe UI Emoji" w:cs="Segoe UI Emoji"/>
+          <w:sz w:val="21"/>
+          <w:szCs w:val="21"/>
+          <w:shd w:val="clear" w:color="auto" w:fill="FFFFFF"/>
+          <w:lang w:val="pt-BR"/>
+        </w:rPr>
+        <w:t>✅</w:t>
+      </w:r>
+      <w:r>
+        <w:rPr>
+          <w:rFonts w:ascii="Segoe UI" w:hAnsi="Segoe UI" w:cs="Segoe UI"/>
+          <w:sz w:val="21"/>
+          <w:szCs w:val="21"/>
+          <w:shd w:val="clear" w:color="auto" w:fill="FFFFFF"/>
+          <w:lang w:val="pt-BR"/>
+        </w:rPr>
+        <w:t>ASP NET Core API</w:t>
+      </w:r>
+      <w:r>
+        <w:rPr>
+          <w:rFonts w:ascii="Segoe UI" w:hAnsi="Segoe UI" w:cs="Segoe UI"/>
+          <w:sz w:val="21"/>
+          <w:szCs w:val="21"/>
+          <w:shd w:val="clear" w:color="auto" w:fill="FFFFFF"/>
+          <w:lang w:val="pt-BR"/>
+        </w:rPr>
+        <w:br/>
+      </w:r>
+      <w:r>
+        <w:rPr>
+          <w:rFonts w:ascii="Segoe UI Emoji" w:hAnsi="Segoe UI Emoji" w:cs="Segoe UI Emoji"/>
+          <w:sz w:val="21"/>
+          <w:szCs w:val="21"/>
+          <w:shd w:val="clear" w:color="auto" w:fill="FFFFFF"/>
+          <w:lang w:val="pt-BR"/>
+        </w:rPr>
+        <w:t>✅</w:t>
+      </w:r>
+      <w:proofErr w:type="spellStart"/>
+      <w:r>
+        <w:rPr>
+          <w:rFonts w:ascii="Segoe UI" w:hAnsi="Segoe UI" w:cs="Segoe UI"/>
+          <w:sz w:val="21"/>
+          <w:szCs w:val="21"/>
+          <w:shd w:val="clear" w:color="auto" w:fill="FFFFFF"/>
+          <w:lang w:val="pt-BR"/>
+        </w:rPr>
+        <w:t>Entity</w:t>
+      </w:r>
+      <w:proofErr w:type="spellEnd"/>
+      <w:r>
+        <w:rPr>
+          <w:rFonts w:ascii="Segoe UI" w:hAnsi="Segoe UI" w:cs="Segoe UI"/>
+          <w:sz w:val="21"/>
+          <w:szCs w:val="21"/>
+          <w:shd w:val="clear" w:color="auto" w:fill="FFFFFF"/>
+          <w:lang w:val="pt-BR"/>
+        </w:rPr>
+        <w:t xml:space="preserve"> Framework Core</w:t>
+      </w:r>
+      <w:r>
+        <w:rPr>
+          <w:rFonts w:ascii="Segoe UI" w:hAnsi="Segoe UI" w:cs="Segoe UI"/>
+          <w:sz w:val="21"/>
+          <w:szCs w:val="21"/>
+          <w:shd w:val="clear" w:color="auto" w:fill="FFFFFF"/>
+          <w:lang w:val="pt-BR"/>
+        </w:rPr>
+        <w:br/>
+      </w:r>
+      <w:r>
+        <w:rPr>
+          <w:rFonts w:ascii="Segoe UI Emoji" w:hAnsi="Segoe UI Emoji" w:cs="Segoe UI Emoji"/>
+          <w:sz w:val="21"/>
+          <w:szCs w:val="21"/>
+          <w:shd w:val="clear" w:color="auto" w:fill="FFFFFF"/>
+          <w:lang w:val="pt-BR"/>
+        </w:rPr>
+        <w:t>✅</w:t>
+      </w:r>
+      <w:proofErr w:type="spellStart"/>
+      <w:r>
+        <w:rPr>
+          <w:rFonts w:ascii="Segoe UI" w:hAnsi="Segoe UI" w:cs="Segoe UI"/>
+          <w:sz w:val="21"/>
+          <w:szCs w:val="21"/>
+          <w:shd w:val="clear" w:color="auto" w:fill="FFFFFF"/>
+          <w:lang w:val="pt-BR"/>
+        </w:rPr>
+        <w:t>Fluent</w:t>
+      </w:r>
+      <w:proofErr w:type="spellEnd"/>
+      <w:r>
+        <w:rPr>
+          <w:rFonts w:ascii="Segoe UI" w:hAnsi="Segoe UI" w:cs="Segoe UI"/>
+          <w:sz w:val="21"/>
+          <w:szCs w:val="21"/>
+          <w:shd w:val="clear" w:color="auto" w:fill="FFFFFF"/>
+          <w:lang w:val="pt-BR"/>
+        </w:rPr>
+        <w:t xml:space="preserve"> </w:t>
+      </w:r>
+      <w:proofErr w:type="spellStart"/>
+      <w:r>
+        <w:rPr>
+          <w:rFonts w:ascii="Segoe UI" w:hAnsi="Segoe UI" w:cs="Segoe UI"/>
+          <w:sz w:val="21"/>
+          <w:szCs w:val="21"/>
+          <w:shd w:val="clear" w:color="auto" w:fill="FFFFFF"/>
+          <w:lang w:val="pt-BR"/>
+        </w:rPr>
+        <w:t>Validation</w:t>
+      </w:r>
+      <w:proofErr w:type="spellEnd"/>
+      <w:r>
+        <w:rPr>
+          <w:rFonts w:ascii="Segoe UI" w:hAnsi="Segoe UI" w:cs="Segoe UI"/>
+          <w:sz w:val="21"/>
+          <w:szCs w:val="21"/>
+          <w:shd w:val="clear" w:color="auto" w:fill="FFFFFF"/>
+          <w:lang w:val="pt-BR"/>
+        </w:rPr>
+        <w:br/>
+      </w:r>
+      <w:r>
+        <w:rPr>
+          <w:rFonts w:ascii="Segoe UI Emoji" w:hAnsi="Segoe UI Emoji" w:cs="Segoe UI Emoji"/>
+          <w:sz w:val="21"/>
+          <w:szCs w:val="21"/>
+          <w:shd w:val="clear" w:color="auto" w:fill="FFFFFF"/>
+          <w:lang w:val="pt-BR"/>
+        </w:rPr>
+        <w:t>✅</w:t>
+      </w:r>
+      <w:r>
+        <w:rPr>
+          <w:rFonts w:ascii="Segoe UI" w:hAnsi="Segoe UI" w:cs="Segoe UI"/>
+          <w:sz w:val="21"/>
+          <w:szCs w:val="21"/>
+          <w:shd w:val="clear" w:color="auto" w:fill="FFFFFF"/>
+          <w:lang w:val="pt-BR"/>
+        </w:rPr>
+        <w:t xml:space="preserve">Padrão </w:t>
+      </w:r>
+      <w:proofErr w:type="spellStart"/>
+      <w:r>
+        <w:rPr>
+          <w:rFonts w:ascii="Segoe UI" w:hAnsi="Segoe UI" w:cs="Segoe UI"/>
+          <w:sz w:val="21"/>
+          <w:szCs w:val="21"/>
+          <w:shd w:val="clear" w:color="auto" w:fill="FFFFFF"/>
+          <w:lang w:val="pt-BR"/>
+        </w:rPr>
+        <w:t>Repository</w:t>
+      </w:r>
+      <w:proofErr w:type="spellEnd"/>
+      <w:r>
+        <w:rPr>
+          <w:rFonts w:ascii="Segoe UI" w:hAnsi="Segoe UI" w:cs="Segoe UI"/>
+          <w:sz w:val="21"/>
+          <w:szCs w:val="21"/>
+          <w:shd w:val="clear" w:color="auto" w:fill="FFFFFF"/>
+          <w:lang w:val="pt-BR"/>
+        </w:rPr>
+        <w:br/>
+      </w:r>
+      <w:r>
+        <w:rPr>
+          <w:rFonts w:ascii="Segoe UI Emoji" w:hAnsi="Segoe UI Emoji" w:cs="Segoe UI Emoji"/>
+          <w:sz w:val="21"/>
+          <w:szCs w:val="21"/>
+          <w:shd w:val="clear" w:color="auto" w:fill="FFFFFF"/>
+          <w:lang w:val="pt-BR"/>
+        </w:rPr>
+        <w:t>✅</w:t>
+      </w:r>
+      <w:r>
+        <w:rPr>
+          <w:rFonts w:ascii="Segoe UI" w:hAnsi="Segoe UI" w:cs="Segoe UI"/>
+          <w:sz w:val="21"/>
+          <w:szCs w:val="21"/>
+          <w:shd w:val="clear" w:color="auto" w:fill="FFFFFF"/>
+          <w:lang w:val="pt-BR"/>
+        </w:rPr>
+        <w:t>Middleware</w:t>
+      </w:r>
+      <w:r>
+        <w:rPr>
+          <w:rStyle w:val="white-space-pre"/>
+          <w:rFonts w:ascii="Segoe UI" w:hAnsi="Segoe UI" w:cs="Segoe UI"/>
+          <w:sz w:val="21"/>
+          <w:szCs w:val="21"/>
+          <w:shd w:val="clear" w:color="auto" w:fill="FFFFFF"/>
+          <w:lang w:val="pt-BR"/>
+        </w:rPr>
+        <w:t xml:space="preserve"> </w:t>
+      </w:r>
+      <w:r>
+        <w:rPr>
+          <w:rFonts w:ascii="Segoe UI" w:hAnsi="Segoe UI" w:cs="Segoe UI"/>
+          <w:sz w:val="21"/>
+          <w:szCs w:val="21"/>
+          <w:shd w:val="clear" w:color="auto" w:fill="FFFFFF"/>
+          <w:lang w:val="pt-BR"/>
+        </w:rPr>
+        <w:br/>
+      </w:r>
+      <w:r>
+        <w:rPr>
+          <w:rFonts w:ascii="Segoe UI Emoji" w:hAnsi="Segoe UI Emoji" w:cs="Segoe UI Emoji"/>
+          <w:sz w:val="21"/>
+          <w:szCs w:val="21"/>
+          <w:shd w:val="clear" w:color="auto" w:fill="FFFFFF"/>
+          <w:lang w:val="pt-BR"/>
+        </w:rPr>
+        <w:t>✅</w:t>
+      </w:r>
+      <w:proofErr w:type="spellStart"/>
+      <w:r>
+        <w:rPr>
+          <w:rFonts w:ascii="Segoe UI" w:hAnsi="Segoe UI" w:cs="Segoe UI"/>
+          <w:sz w:val="21"/>
+          <w:szCs w:val="21"/>
+          <w:shd w:val="clear" w:color="auto" w:fill="FFFFFF"/>
+          <w:lang w:val="pt-BR"/>
+        </w:rPr>
+        <w:t>InputModel</w:t>
+      </w:r>
+      <w:proofErr w:type="spellEnd"/>
+      <w:r>
+        <w:rPr>
+          <w:rFonts w:ascii="Segoe UI" w:hAnsi="Segoe UI" w:cs="Segoe UI"/>
+          <w:sz w:val="21"/>
+          <w:szCs w:val="21"/>
+          <w:shd w:val="clear" w:color="auto" w:fill="FFFFFF"/>
+          <w:lang w:val="pt-BR"/>
+        </w:rPr>
+        <w:t xml:space="preserve">, </w:t>
+      </w:r>
+      <w:proofErr w:type="spellStart"/>
+      <w:r>
+        <w:rPr>
+          <w:rFonts w:ascii="Segoe UI" w:hAnsi="Segoe UI" w:cs="Segoe UI"/>
+          <w:sz w:val="21"/>
+          <w:szCs w:val="21"/>
+          <w:shd w:val="clear" w:color="auto" w:fill="FFFFFF"/>
+          <w:lang w:val="pt-BR"/>
+        </w:rPr>
+        <w:t>ViewModel</w:t>
+      </w:r>
+      <w:proofErr w:type="spellEnd"/>
+      <w:r>
+        <w:rPr>
+          <w:rFonts w:ascii="Segoe UI" w:hAnsi="Segoe UI" w:cs="Segoe UI"/>
+          <w:sz w:val="21"/>
+          <w:szCs w:val="21"/>
+          <w:shd w:val="clear" w:color="auto" w:fill="FFFFFF"/>
+          <w:lang w:val="pt-BR"/>
+        </w:rPr>
+        <w:t xml:space="preserve">, </w:t>
+      </w:r>
+      <w:proofErr w:type="spellStart"/>
+      <w:r>
+        <w:rPr>
+          <w:rFonts w:ascii="Segoe UI" w:hAnsi="Segoe UI" w:cs="Segoe UI"/>
+          <w:sz w:val="21"/>
+          <w:szCs w:val="21"/>
+          <w:shd w:val="clear" w:color="auto" w:fill="FFFFFF"/>
+          <w:lang w:val="pt-BR"/>
+        </w:rPr>
+        <w:t>DTO’s</w:t>
+      </w:r>
+      <w:proofErr w:type="spellEnd"/>
+      <w:r>
+        <w:rPr>
+          <w:rStyle w:val="white-space-pre"/>
+          <w:rFonts w:ascii="Segoe UI" w:hAnsi="Segoe UI" w:cs="Segoe UI"/>
+          <w:sz w:val="21"/>
+          <w:szCs w:val="21"/>
+          <w:shd w:val="clear" w:color="auto" w:fill="FFFFFF"/>
+          <w:lang w:val="pt-BR"/>
+        </w:rPr>
+        <w:t xml:space="preserve"> </w:t>
+      </w:r>
+      <w:r>
+        <w:rPr>
+          <w:rFonts w:ascii="Segoe UI" w:hAnsi="Segoe UI" w:cs="Segoe UI"/>
+          <w:sz w:val="21"/>
+          <w:szCs w:val="21"/>
+          <w:shd w:val="clear" w:color="auto" w:fill="FFFFFF"/>
+          <w:lang w:val="pt-BR"/>
+        </w:rPr>
+        <w:br/>
+      </w:r>
+      <w:r>
+        <w:rPr>
+          <w:rFonts w:ascii="Segoe UI Emoji" w:hAnsi="Segoe UI Emoji" w:cs="Segoe UI Emoji"/>
+          <w:sz w:val="21"/>
+          <w:szCs w:val="21"/>
+          <w:shd w:val="clear" w:color="auto" w:fill="FFFFFF"/>
+          <w:lang w:val="pt-BR"/>
+        </w:rPr>
+        <w:t>✅</w:t>
+      </w:r>
+      <w:proofErr w:type="spellStart"/>
+      <w:r>
+        <w:rPr>
+          <w:rFonts w:ascii="Segoe UI" w:hAnsi="Segoe UI" w:cs="Segoe UI"/>
+          <w:sz w:val="21"/>
+          <w:szCs w:val="21"/>
+          <w:shd w:val="clear" w:color="auto" w:fill="FFFFFF"/>
+          <w:lang w:val="pt-BR"/>
+        </w:rPr>
+        <w:t>IEntityTipeConfiguration</w:t>
+      </w:r>
+      <w:proofErr w:type="spellEnd"/>
+      <w:r>
+        <w:rPr>
+          <w:rFonts w:ascii="Segoe UI" w:hAnsi="Segoe UI" w:cs="Segoe UI"/>
+          <w:sz w:val="21"/>
+          <w:szCs w:val="21"/>
+          <w:shd w:val="clear" w:color="auto" w:fill="FFFFFF"/>
+          <w:lang w:val="pt-BR"/>
+        </w:rPr>
+        <w:br/>
+      </w:r>
+      <w:r>
+        <w:rPr>
+          <w:rFonts w:ascii="Segoe UI Emoji" w:hAnsi="Segoe UI Emoji" w:cs="Segoe UI Emoji"/>
+          <w:sz w:val="21"/>
+          <w:szCs w:val="21"/>
+          <w:shd w:val="clear" w:color="auto" w:fill="FFFFFF"/>
+          <w:lang w:val="pt-BR"/>
+        </w:rPr>
+        <w:t>✅</w:t>
+      </w:r>
+      <w:proofErr w:type="spellStart"/>
+      <w:r>
+        <w:rPr>
+          <w:rFonts w:ascii="Segoe UI" w:hAnsi="Segoe UI" w:cs="Segoe UI"/>
+          <w:sz w:val="21"/>
+          <w:szCs w:val="21"/>
+          <w:shd w:val="clear" w:color="auto" w:fill="FFFFFF"/>
+          <w:lang w:val="pt-BR"/>
+        </w:rPr>
+        <w:t>Sql</w:t>
+      </w:r>
+      <w:proofErr w:type="spellEnd"/>
+      <w:r>
+        <w:rPr>
+          <w:rFonts w:ascii="Segoe UI" w:hAnsi="Segoe UI" w:cs="Segoe UI"/>
+          <w:sz w:val="21"/>
+          <w:szCs w:val="21"/>
+          <w:shd w:val="clear" w:color="auto" w:fill="FFFFFF"/>
+          <w:lang w:val="pt-BR"/>
+        </w:rPr>
+        <w:t xml:space="preserve"> Server</w:t>
+      </w:r>
+      <w:r>
+        <w:rPr>
+          <w:rStyle w:val="white-space-pre"/>
+          <w:rFonts w:ascii="Segoe UI" w:hAnsi="Segoe UI" w:cs="Segoe UI"/>
+          <w:sz w:val="21"/>
+          <w:szCs w:val="21"/>
+          <w:shd w:val="clear" w:color="auto" w:fill="FFFFFF"/>
+          <w:lang w:val="pt-BR"/>
+        </w:rPr>
+        <w:t xml:space="preserve"> </w:t>
+      </w:r>
+      <w:r>
+        <w:rPr>
+          <w:rFonts w:ascii="Segoe UI" w:hAnsi="Segoe UI" w:cs="Segoe UI"/>
+          <w:sz w:val="21"/>
+          <w:szCs w:val="21"/>
+          <w:shd w:val="clear" w:color="auto" w:fill="FFFFFF"/>
+          <w:lang w:val="pt-BR"/>
+        </w:rPr>
+        <w:br/>
+      </w:r>
+      <w:r>
+        <w:rPr>
+          <w:rFonts w:ascii="Segoe UI Emoji" w:hAnsi="Segoe UI Emoji" w:cs="Segoe UI Emoji"/>
+          <w:sz w:val="21"/>
+          <w:szCs w:val="21"/>
+          <w:shd w:val="clear" w:color="auto" w:fill="FFFFFF"/>
+          <w:lang w:val="pt-BR"/>
+        </w:rPr>
+        <w:t>✅</w:t>
+      </w:r>
+      <w:r>
+        <w:rPr>
+          <w:rFonts w:ascii="Segoe UI" w:hAnsi="Segoe UI" w:cs="Segoe UI"/>
+          <w:sz w:val="21"/>
+          <w:szCs w:val="21"/>
+          <w:shd w:val="clear" w:color="auto" w:fill="FFFFFF"/>
+          <w:lang w:val="pt-BR"/>
+        </w:rPr>
+        <w:t xml:space="preserve"> Unit </w:t>
+      </w:r>
+      <w:proofErr w:type="spellStart"/>
+      <w:r>
+        <w:rPr>
+          <w:rFonts w:ascii="Segoe UI" w:hAnsi="Segoe UI" w:cs="Segoe UI"/>
+          <w:sz w:val="21"/>
+          <w:szCs w:val="21"/>
+          <w:shd w:val="clear" w:color="auto" w:fill="FFFFFF"/>
+          <w:lang w:val="pt-BR"/>
+        </w:rPr>
+        <w:t>Of</w:t>
+      </w:r>
+      <w:proofErr w:type="spellEnd"/>
+      <w:r>
+        <w:rPr>
+          <w:rFonts w:ascii="Segoe UI" w:hAnsi="Segoe UI" w:cs="Segoe UI"/>
+          <w:sz w:val="21"/>
+          <w:szCs w:val="21"/>
+          <w:shd w:val="clear" w:color="auto" w:fill="FFFFFF"/>
+          <w:lang w:val="pt-BR"/>
+        </w:rPr>
+        <w:t xml:space="preserve"> </w:t>
+      </w:r>
+      <w:proofErr w:type="spellStart"/>
+      <w:r>
+        <w:rPr>
+          <w:rFonts w:ascii="Segoe UI" w:hAnsi="Segoe UI" w:cs="Segoe UI"/>
+          <w:sz w:val="21"/>
+          <w:szCs w:val="21"/>
+          <w:shd w:val="clear" w:color="auto" w:fill="FFFFFF"/>
+          <w:lang w:val="pt-BR"/>
+        </w:rPr>
+        <w:t>Work</w:t>
+      </w:r>
+      <w:proofErr w:type="spellEnd"/>
+      <w:r>
+        <w:rPr>
+          <w:rFonts w:ascii="Segoe UI" w:hAnsi="Segoe UI" w:cs="Segoe UI"/>
+          <w:sz w:val="21"/>
+          <w:szCs w:val="21"/>
+          <w:shd w:val="clear" w:color="auto" w:fill="FFFFFF"/>
+          <w:lang w:val="pt-BR"/>
+        </w:rPr>
+        <w:br/>
+      </w:r>
+      <w:r>
+        <w:rPr>
+          <w:rFonts w:ascii="Segoe UI Emoji" w:hAnsi="Segoe UI Emoji" w:cs="Segoe UI Emoji"/>
+          <w:sz w:val="21"/>
+          <w:szCs w:val="21"/>
+          <w:shd w:val="clear" w:color="auto" w:fill="FFFFFF"/>
+          <w:lang w:val="pt-BR"/>
+        </w:rPr>
+        <w:t>✅</w:t>
+      </w:r>
+      <w:r>
+        <w:rPr>
+          <w:rFonts w:ascii="Segoe UI" w:hAnsi="Segoe UI" w:cs="Segoe UI"/>
+          <w:sz w:val="21"/>
+          <w:szCs w:val="21"/>
+          <w:shd w:val="clear" w:color="auto" w:fill="FFFFFF"/>
+          <w:lang w:val="pt-BR"/>
+        </w:rPr>
+        <w:t>CQRS</w:t>
+      </w:r>
+      <w:r>
+        <w:rPr>
+          <w:rFonts w:ascii="Segoe UI" w:hAnsi="Segoe UI" w:cs="Segoe UI"/>
+          <w:sz w:val="21"/>
+          <w:szCs w:val="21"/>
+          <w:shd w:val="clear" w:color="auto" w:fill="FFFFFF"/>
+          <w:lang w:val="pt-BR"/>
+        </w:rPr>
+        <w:br/>
+      </w:r>
+      <w:r>
+        <w:rPr>
+          <w:rFonts w:ascii="Segoe UI Emoji" w:hAnsi="Segoe UI Emoji" w:cs="Segoe UI Emoji"/>
+          <w:sz w:val="21"/>
+          <w:szCs w:val="21"/>
+          <w:shd w:val="clear" w:color="auto" w:fill="FFFFFF"/>
+          <w:lang w:val="pt-BR"/>
+        </w:rPr>
+        <w:t>✅</w:t>
+      </w:r>
+      <w:proofErr w:type="spellStart"/>
+      <w:r>
+        <w:rPr>
+          <w:rFonts w:ascii="Segoe UI" w:hAnsi="Segoe UI" w:cs="Segoe UI"/>
+          <w:sz w:val="21"/>
+          <w:szCs w:val="21"/>
+          <w:shd w:val="clear" w:color="auto" w:fill="FFFFFF"/>
+          <w:lang w:val="pt-BR"/>
+        </w:rPr>
+        <w:t>FastReport</w:t>
+      </w:r>
+      <w:proofErr w:type="spellEnd"/>
+      <w:r>
+        <w:rPr>
+          <w:rFonts w:ascii="Segoe UI" w:hAnsi="Segoe UI" w:cs="Segoe UI"/>
+          <w:sz w:val="21"/>
+          <w:szCs w:val="21"/>
+          <w:shd w:val="clear" w:color="auto" w:fill="FFFFFF"/>
+          <w:lang w:val="pt-BR"/>
+        </w:rPr>
+        <w:t xml:space="preserve"> </w:t>
+      </w:r>
+      <w:r>
+        <w:rPr>
+          <w:rFonts w:ascii="Segoe UI" w:hAnsi="Segoe UI" w:cs="Segoe UI"/>
+          <w:sz w:val="21"/>
+          <w:szCs w:val="21"/>
+          <w:shd w:val="clear" w:color="auto" w:fill="FFFFFF"/>
+          <w:lang w:val="pt-BR"/>
+        </w:rPr>
+        <w:br/>
+      </w:r>
+      <w:r>
+        <w:rPr>
+          <w:rFonts w:ascii="Segoe UI Emoji" w:hAnsi="Segoe UI Emoji" w:cs="Segoe UI Emoji"/>
+          <w:sz w:val="21"/>
+          <w:szCs w:val="21"/>
+          <w:shd w:val="clear" w:color="auto" w:fill="FFFFFF"/>
+          <w:lang w:val="pt-BR"/>
+        </w:rPr>
+        <w:t>✅</w:t>
+      </w:r>
+      <w:r>
+        <w:rPr>
+          <w:rFonts w:ascii="Segoe UI" w:hAnsi="Segoe UI" w:cs="Segoe UI"/>
+          <w:sz w:val="21"/>
+          <w:szCs w:val="21"/>
+          <w:shd w:val="clear" w:color="auto" w:fill="FFFFFF"/>
+          <w:lang w:val="pt-BR"/>
+        </w:rPr>
+        <w:t>Arquitetura Limpa</w:t>
+      </w:r>
+    </w:p>
+    <w:p>
+      <w:pPr>
+        <w:rPr>
+          <w:rFonts w:ascii="Segoe UI" w:hAnsi="Segoe UI" w:cs="Segoe UI"/>
+          <w:sz w:val="21"/>
+          <w:szCs w:val="21"/>
+          <w:shd w:val="clear" w:color="auto" w:fill="FFFFFF"/>
+          <w:lang w:val="pt-BR"/>
+        </w:rPr>
+      </w:pPr>
     </w:p>
     <w:p>
       <w:pPr>
@@ -656,6 +1252,11 @@
     <w:semiHidden/>
     <w:unhideWhenUsed/>
   </w:style>
+  <w:style w:type="character" w:customStyle="1" w:styleId="white-space-pre">
+    <w:name w:val="white-space-pre"/>
+    <w:basedOn w:val="Fontepargpadro"/>
+    <w:rsid w:val="00DA0B22"/>
+  </w:style>
 </w:styles>
 </file>
 
